--- a/tham khao/mota.docx
+++ b/tham khao/mota.docx
@@ -169,7 +169,23 @@
           <w:sz w:val="26"/>
           <w:szCs w:val="26"/>
         </w:rPr>
-        <w:t>Sử dụng 13 thuộc tính làm đặc trưng, bao gồm: age, sex, cp, trestbps, chol, fbs, restecg, thalach, exang, oldpeak, slope, ca. thal</w:t>
+        <w:t>Sử dụng 13 thuộc tính làm đặc trưng</w:t>
+      </w:r>
+      <w:r>
+        <w:rPr>
+          <w:rFonts w:ascii="Times New Roman" w:hAnsi="Times New Roman" w:cs="Times New Roman"/>
+          <w:sz w:val="26"/>
+          <w:szCs w:val="26"/>
+        </w:rPr>
+        <w:t xml:space="preserve"> để xác định bệnh</w:t>
+      </w:r>
+      <w:r>
+        <w:rPr>
+          <w:rFonts w:ascii="Times New Roman" w:hAnsi="Times New Roman" w:cs="Times New Roman"/>
+          <w:sz w:val="26"/>
+          <w:szCs w:val="26"/>
+        </w:rPr>
+        <w:t>, bao gồm: age, sex, cp, trestbps, chol, fbs, restecg, thalach, exang, oldpeak, slope, ca. thal</w:t>
       </w:r>
     </w:p>
     <w:p>
@@ -354,6 +370,437 @@
           <w:sz w:val="26"/>
           <w:szCs w:val="26"/>
         </w:rPr>
+        <w:t>(Kiểu</w:t>
+      </w:r>
+      <w:r>
+        <w:rPr>
+          <w:rFonts w:ascii="Times New Roman" w:hAnsi="Times New Roman" w:cs="Times New Roman"/>
+          <w:sz w:val="26"/>
+          <w:szCs w:val="26"/>
+        </w:rPr>
+        <w:t xml:space="preserve"> đau ngực) </w:t>
+      </w:r>
+    </w:p>
+    <w:p>
+      <w:pPr>
+        <w:pStyle w:val="ListParagraph"/>
+        <w:rPr>
+          <w:rFonts w:ascii="Times New Roman" w:hAnsi="Times New Roman" w:cs="Times New Roman"/>
+          <w:sz w:val="26"/>
+          <w:szCs w:val="26"/>
+        </w:rPr>
+      </w:pPr>
+      <w:r>
+        <w:rPr>
+          <w:rFonts w:ascii="Times New Roman" w:hAnsi="Times New Roman" w:cs="Times New Roman"/>
+          <w:sz w:val="26"/>
+          <w:szCs w:val="26"/>
+        </w:rPr>
+        <w:tab/>
+      </w:r>
+      <w:r>
+        <w:rPr>
+          <w:rFonts w:ascii="Times New Roman" w:hAnsi="Times New Roman" w:cs="Times New Roman"/>
+          <w:sz w:val="26"/>
+          <w:szCs w:val="26"/>
+        </w:rPr>
+        <w:tab/>
+      </w:r>
+      <w:r>
+        <w:rPr>
+          <w:rFonts w:ascii="Times New Roman" w:hAnsi="Times New Roman" w:cs="Times New Roman"/>
+          <w:sz w:val="26"/>
+          <w:szCs w:val="26"/>
+        </w:rPr>
+        <w:t>-- Value 1: typical angina</w:t>
+      </w:r>
+      <w:r>
+        <w:rPr>
+          <w:rFonts w:ascii="Times New Roman" w:hAnsi="Times New Roman" w:cs="Times New Roman"/>
+          <w:sz w:val="26"/>
+          <w:szCs w:val="26"/>
+        </w:rPr>
+        <w:t xml:space="preserve"> (đau thất ngực điển hình)</w:t>
+      </w:r>
+    </w:p>
+    <w:p>
+      <w:pPr>
+        <w:pStyle w:val="ListParagraph"/>
+        <w:rPr>
+          <w:rFonts w:ascii="Times New Roman" w:hAnsi="Times New Roman" w:cs="Times New Roman"/>
+          <w:sz w:val="26"/>
+          <w:szCs w:val="26"/>
+        </w:rPr>
+      </w:pPr>
+      <w:r>
+        <w:rPr>
+          <w:rFonts w:ascii="Times New Roman" w:hAnsi="Times New Roman" w:cs="Times New Roman"/>
+          <w:sz w:val="26"/>
+          <w:szCs w:val="26"/>
+        </w:rPr>
+        <w:t xml:space="preserve">        </w:t>
+      </w:r>
+      <w:r>
+        <w:rPr>
+          <w:rFonts w:ascii="Times New Roman" w:hAnsi="Times New Roman" w:cs="Times New Roman"/>
+          <w:sz w:val="26"/>
+          <w:szCs w:val="26"/>
+        </w:rPr>
+        <w:tab/>
+      </w:r>
+      <w:r>
+        <w:rPr>
+          <w:rFonts w:ascii="Times New Roman" w:hAnsi="Times New Roman" w:cs="Times New Roman"/>
+          <w:sz w:val="26"/>
+          <w:szCs w:val="26"/>
+        </w:rPr>
+        <w:tab/>
+      </w:r>
+      <w:r>
+        <w:rPr>
+          <w:rFonts w:ascii="Times New Roman" w:hAnsi="Times New Roman" w:cs="Times New Roman"/>
+          <w:sz w:val="26"/>
+          <w:szCs w:val="26"/>
+        </w:rPr>
+        <w:t>-- Value 2: atypical angina</w:t>
+      </w:r>
+      <w:r>
+        <w:rPr>
+          <w:rFonts w:ascii="Times New Roman" w:hAnsi="Times New Roman" w:cs="Times New Roman"/>
+          <w:sz w:val="26"/>
+          <w:szCs w:val="26"/>
+        </w:rPr>
+        <w:t xml:space="preserve"> (đau thất ngực không điể</w:t>
+      </w:r>
+      <w:r>
+        <w:rPr>
+          <w:rFonts w:ascii="Times New Roman" w:hAnsi="Times New Roman" w:cs="Times New Roman"/>
+          <w:sz w:val="26"/>
+          <w:szCs w:val="26"/>
+        </w:rPr>
+        <w:t>n hình</w:t>
+      </w:r>
+      <w:r>
+        <w:rPr>
+          <w:rFonts w:ascii="Times New Roman" w:hAnsi="Times New Roman" w:cs="Times New Roman"/>
+          <w:sz w:val="26"/>
+          <w:szCs w:val="26"/>
+        </w:rPr>
+        <w:t>)</w:t>
+      </w:r>
+    </w:p>
+    <w:p>
+      <w:pPr>
+        <w:pStyle w:val="ListParagraph"/>
+        <w:rPr>
+          <w:rFonts w:ascii="Times New Roman" w:hAnsi="Times New Roman" w:cs="Times New Roman"/>
+          <w:sz w:val="26"/>
+          <w:szCs w:val="26"/>
+        </w:rPr>
+      </w:pPr>
+      <w:r>
+        <w:rPr>
+          <w:rFonts w:ascii="Times New Roman" w:hAnsi="Times New Roman" w:cs="Times New Roman"/>
+          <w:sz w:val="26"/>
+          <w:szCs w:val="26"/>
+        </w:rPr>
+        <w:t xml:space="preserve">       </w:t>
+      </w:r>
+      <w:r>
+        <w:rPr>
+          <w:rFonts w:ascii="Times New Roman" w:hAnsi="Times New Roman" w:cs="Times New Roman"/>
+          <w:sz w:val="26"/>
+          <w:szCs w:val="26"/>
+        </w:rPr>
+        <w:tab/>
+      </w:r>
+      <w:r>
+        <w:rPr>
+          <w:rFonts w:ascii="Times New Roman" w:hAnsi="Times New Roman" w:cs="Times New Roman"/>
+          <w:sz w:val="26"/>
+          <w:szCs w:val="26"/>
+        </w:rPr>
+        <w:t xml:space="preserve"> </w:t>
+      </w:r>
+      <w:r>
+        <w:rPr>
+          <w:rFonts w:ascii="Times New Roman" w:hAnsi="Times New Roman" w:cs="Times New Roman"/>
+          <w:sz w:val="26"/>
+          <w:szCs w:val="26"/>
+        </w:rPr>
+        <w:tab/>
+      </w:r>
+      <w:r>
+        <w:rPr>
+          <w:rFonts w:ascii="Times New Roman" w:hAnsi="Times New Roman" w:cs="Times New Roman"/>
+          <w:sz w:val="26"/>
+          <w:szCs w:val="26"/>
+        </w:rPr>
+        <w:t>-- Value 3: non-anginal pain</w:t>
+      </w:r>
+      <w:r>
+        <w:rPr>
+          <w:rFonts w:ascii="Times New Roman" w:hAnsi="Times New Roman" w:cs="Times New Roman"/>
+          <w:sz w:val="26"/>
+          <w:szCs w:val="26"/>
+        </w:rPr>
+        <w:t xml:space="preserve"> (không ổn định</w:t>
+      </w:r>
+      <w:r>
+        <w:rPr>
+          <w:rFonts w:ascii="Times New Roman" w:hAnsi="Times New Roman" w:cs="Times New Roman"/>
+          <w:sz w:val="26"/>
+          <w:szCs w:val="26"/>
+        </w:rPr>
+        <w:t>)</w:t>
+      </w:r>
+    </w:p>
+    <w:p>
+      <w:pPr>
+        <w:pStyle w:val="ListParagraph"/>
+        <w:rPr>
+          <w:rFonts w:ascii="Times New Roman" w:hAnsi="Times New Roman" w:cs="Times New Roman"/>
+          <w:sz w:val="26"/>
+          <w:szCs w:val="26"/>
+        </w:rPr>
+      </w:pPr>
+      <w:r>
+        <w:rPr>
+          <w:rFonts w:ascii="Times New Roman" w:hAnsi="Times New Roman" w:cs="Times New Roman"/>
+          <w:sz w:val="26"/>
+          <w:szCs w:val="26"/>
+        </w:rPr>
+        <w:t xml:space="preserve">       </w:t>
+      </w:r>
+      <w:r>
+        <w:rPr>
+          <w:rFonts w:ascii="Times New Roman" w:hAnsi="Times New Roman" w:cs="Times New Roman"/>
+          <w:sz w:val="26"/>
+          <w:szCs w:val="26"/>
+        </w:rPr>
+        <w:tab/>
+      </w:r>
+      <w:r>
+        <w:rPr>
+          <w:rFonts w:ascii="Times New Roman" w:hAnsi="Times New Roman" w:cs="Times New Roman"/>
+          <w:sz w:val="26"/>
+          <w:szCs w:val="26"/>
+        </w:rPr>
+        <w:tab/>
+      </w:r>
+      <w:r>
+        <w:rPr>
+          <w:rFonts w:ascii="Times New Roman" w:hAnsi="Times New Roman" w:cs="Times New Roman"/>
+          <w:sz w:val="26"/>
+          <w:szCs w:val="26"/>
+        </w:rPr>
+        <w:t xml:space="preserve"> -- Value 4: asymptomatic</w:t>
+      </w:r>
+      <w:r>
+        <w:rPr>
+          <w:rFonts w:ascii="Times New Roman" w:hAnsi="Times New Roman" w:cs="Times New Roman"/>
+          <w:sz w:val="26"/>
+          <w:szCs w:val="26"/>
+        </w:rPr>
+        <w:t xml:space="preserve"> (không triệu chứng)</w:t>
+      </w:r>
+    </w:p>
+    <w:p>
+      <w:pPr>
+        <w:pStyle w:val="ListParagraph"/>
+        <w:ind w:firstLine="720"/>
+        <w:rPr>
+          <w:rFonts w:ascii="Times New Roman" w:hAnsi="Times New Roman" w:cs="Times New Roman"/>
+          <w:sz w:val="26"/>
+          <w:szCs w:val="26"/>
+        </w:rPr>
+      </w:pPr>
+      <w:r>
+        <w:rPr>
+          <w:rFonts w:ascii="Times New Roman" w:hAnsi="Times New Roman" w:cs="Times New Roman"/>
+          <w:sz w:val="26"/>
+          <w:szCs w:val="26"/>
+        </w:rPr>
+        <w:t xml:space="preserve">4. trestbps: </w:t>
+      </w:r>
+      <w:r>
+        <w:rPr>
+          <w:rFonts w:ascii="Times New Roman" w:hAnsi="Times New Roman" w:cs="Times New Roman"/>
+          <w:sz w:val="26"/>
+          <w:szCs w:val="26"/>
+        </w:rPr>
+        <w:t xml:space="preserve">resting blood pressure (in mm Hg on admission to the </w:t>
+      </w:r>
+    </w:p>
+    <w:p>
+      <w:pPr>
+        <w:pStyle w:val="ListParagraph"/>
+        <w:ind w:firstLine="720"/>
+        <w:rPr>
+          <w:rFonts w:ascii="Times New Roman" w:hAnsi="Times New Roman" w:cs="Times New Roman"/>
+          <w:sz w:val="26"/>
+          <w:szCs w:val="26"/>
+        </w:rPr>
+      </w:pPr>
+      <w:r>
+        <w:rPr>
+          <w:rFonts w:ascii="Times New Roman" w:hAnsi="Times New Roman" w:cs="Times New Roman"/>
+          <w:sz w:val="26"/>
+          <w:szCs w:val="26"/>
+        </w:rPr>
+        <w:t xml:space="preserve">        hospital)</w:t>
+      </w:r>
+      <w:r>
+        <w:rPr>
+          <w:rFonts w:ascii="Times New Roman" w:hAnsi="Times New Roman" w:cs="Times New Roman"/>
+          <w:sz w:val="26"/>
+          <w:szCs w:val="26"/>
+        </w:rPr>
+        <w:t xml:space="preserve"> (Huyết áp</w:t>
+      </w:r>
+      <w:r>
+        <w:rPr>
+          <w:rFonts w:ascii="Times New Roman" w:hAnsi="Times New Roman" w:cs="Times New Roman"/>
+          <w:sz w:val="26"/>
+          <w:szCs w:val="26"/>
+        </w:rPr>
+        <w:t>)</w:t>
+      </w:r>
+    </w:p>
+    <w:p>
+      <w:pPr>
+        <w:pStyle w:val="ListParagraph"/>
+        <w:ind w:firstLine="720"/>
+        <w:rPr>
+          <w:rFonts w:ascii="Times New Roman" w:hAnsi="Times New Roman" w:cs="Times New Roman"/>
+          <w:sz w:val="26"/>
+          <w:szCs w:val="26"/>
+        </w:rPr>
+      </w:pPr>
+      <w:r>
+        <w:rPr>
+          <w:rFonts w:ascii="Times New Roman" w:hAnsi="Times New Roman" w:cs="Times New Roman"/>
+          <w:sz w:val="26"/>
+          <w:szCs w:val="26"/>
+        </w:rPr>
+        <w:t>5.</w:t>
+      </w:r>
+      <w:r>
+        <w:rPr>
+          <w:rFonts w:ascii="Times New Roman" w:hAnsi="Times New Roman" w:cs="Times New Roman"/>
+          <w:sz w:val="26"/>
+          <w:szCs w:val="26"/>
+        </w:rPr>
+        <w:t xml:space="preserve"> </w:t>
+      </w:r>
+      <w:r>
+        <w:rPr>
+          <w:rFonts w:ascii="Times New Roman" w:hAnsi="Times New Roman" w:cs="Times New Roman"/>
+          <w:sz w:val="26"/>
+          <w:szCs w:val="26"/>
+        </w:rPr>
+        <w:t xml:space="preserve">chol: </w:t>
+      </w:r>
+      <w:r>
+        <w:rPr>
+          <w:rFonts w:ascii="Times New Roman" w:hAnsi="Times New Roman" w:cs="Times New Roman"/>
+          <w:sz w:val="26"/>
+          <w:szCs w:val="26"/>
+        </w:rPr>
+        <w:t>serum cholestoral in mg/dl</w:t>
+      </w:r>
+      <w:r>
+        <w:rPr>
+          <w:rFonts w:ascii="Times New Roman" w:hAnsi="Times New Roman" w:cs="Times New Roman"/>
+          <w:sz w:val="26"/>
+          <w:szCs w:val="26"/>
+        </w:rPr>
+        <w:t xml:space="preserve"> (</w:t>
+      </w:r>
+      <w:r>
+        <w:rPr>
+          <w:rFonts w:ascii="Times New Roman" w:hAnsi="Times New Roman" w:cs="Times New Roman"/>
+          <w:sz w:val="26"/>
+          <w:szCs w:val="26"/>
+        </w:rPr>
+        <w:t>cholestoral trong máu</w:t>
+      </w:r>
+      <w:r>
+        <w:rPr>
+          <w:rFonts w:ascii="Times New Roman" w:hAnsi="Times New Roman" w:cs="Times New Roman"/>
+          <w:sz w:val="26"/>
+          <w:szCs w:val="26"/>
+        </w:rPr>
+        <w:t>)</w:t>
+      </w:r>
+      <w:r>
+        <w:rPr>
+          <w:rFonts w:ascii="Times New Roman" w:hAnsi="Times New Roman" w:cs="Times New Roman"/>
+          <w:sz w:val="26"/>
+          <w:szCs w:val="26"/>
+        </w:rPr>
+        <w:t xml:space="preserve"> (đơn vị mg/dl)</w:t>
+      </w:r>
+    </w:p>
+    <w:p>
+      <w:pPr>
+        <w:pStyle w:val="ListParagraph"/>
+        <w:ind w:firstLine="720"/>
+        <w:rPr>
+          <w:rFonts w:ascii="Times New Roman" w:hAnsi="Times New Roman" w:cs="Times New Roman"/>
+          <w:sz w:val="26"/>
+          <w:szCs w:val="26"/>
+        </w:rPr>
+      </w:pPr>
+      <w:r>
+        <w:rPr>
+          <w:rFonts w:ascii="Times New Roman" w:hAnsi="Times New Roman" w:cs="Times New Roman"/>
+          <w:sz w:val="26"/>
+          <w:szCs w:val="26"/>
+        </w:rPr>
+        <w:t>6.</w:t>
+      </w:r>
+      <w:r>
+        <w:rPr>
+          <w:rFonts w:ascii="Times New Roman" w:hAnsi="Times New Roman" w:cs="Times New Roman"/>
+          <w:sz w:val="26"/>
+          <w:szCs w:val="26"/>
+        </w:rPr>
+        <w:t xml:space="preserve"> </w:t>
+      </w:r>
+      <w:r>
+        <w:rPr>
+          <w:rFonts w:ascii="Times New Roman" w:hAnsi="Times New Roman" w:cs="Times New Roman"/>
+          <w:sz w:val="26"/>
+          <w:szCs w:val="26"/>
+        </w:rPr>
+        <w:t>fbs:</w:t>
+      </w:r>
+      <w:r>
+        <w:t xml:space="preserve"> </w:t>
+      </w:r>
+      <w:r>
+        <w:rPr>
+          <w:rFonts w:ascii="Times New Roman" w:hAnsi="Times New Roman" w:cs="Times New Roman"/>
+          <w:sz w:val="26"/>
+          <w:szCs w:val="26"/>
+        </w:rPr>
+        <w:t>fasting blood sugar &gt; 120 mg/dl</w:t>
+      </w:r>
+      <w:r>
+        <w:rPr>
+          <w:rFonts w:ascii="Times New Roman" w:hAnsi="Times New Roman" w:cs="Times New Roman"/>
+          <w:sz w:val="26"/>
+          <w:szCs w:val="26"/>
+        </w:rPr>
+        <w:t xml:space="preserve"> </w:t>
+      </w:r>
+      <w:r>
+        <w:rPr>
+          <w:rFonts w:ascii="Times New Roman" w:hAnsi="Times New Roman" w:cs="Times New Roman"/>
+          <w:sz w:val="26"/>
+          <w:szCs w:val="26"/>
+        </w:rPr>
         <w:t>(</w:t>
       </w:r>
       <w:r>
@@ -362,115 +809,15 @@
           <w:sz w:val="26"/>
           <w:szCs w:val="26"/>
         </w:rPr>
-        <w:t>loại đau ngực</w:t>
-      </w:r>
-      <w:r>
-        <w:rPr>
-          <w:rFonts w:ascii="Times New Roman" w:hAnsi="Times New Roman" w:cs="Times New Roman"/>
-          <w:sz w:val="26"/>
-          <w:szCs w:val="26"/>
-        </w:rPr>
-        <w:t xml:space="preserve">) </w:t>
-      </w:r>
-    </w:p>
-    <w:p>
-      <w:pPr>
-        <w:pStyle w:val="ListParagraph"/>
-        <w:rPr>
-          <w:rFonts w:ascii="Times New Roman" w:hAnsi="Times New Roman" w:cs="Times New Roman"/>
-          <w:sz w:val="26"/>
-          <w:szCs w:val="26"/>
-        </w:rPr>
-      </w:pPr>
-      <w:r>
-        <w:rPr>
-          <w:rFonts w:ascii="Times New Roman" w:hAnsi="Times New Roman" w:cs="Times New Roman"/>
-          <w:sz w:val="26"/>
-          <w:szCs w:val="26"/>
-        </w:rPr>
-        <w:tab/>
-      </w:r>
-      <w:r>
-        <w:rPr>
-          <w:rFonts w:ascii="Times New Roman" w:hAnsi="Times New Roman" w:cs="Times New Roman"/>
-          <w:sz w:val="26"/>
-          <w:szCs w:val="26"/>
-        </w:rPr>
-        <w:tab/>
-      </w:r>
-      <w:r>
-        <w:rPr>
-          <w:rFonts w:ascii="Times New Roman" w:hAnsi="Times New Roman" w:cs="Times New Roman"/>
-          <w:sz w:val="26"/>
-          <w:szCs w:val="26"/>
-        </w:rPr>
-        <w:t>-- Value 1: typical angina</w:t>
-      </w:r>
-      <w:r>
-        <w:rPr>
-          <w:rFonts w:ascii="Times New Roman" w:hAnsi="Times New Roman" w:cs="Times New Roman"/>
-          <w:sz w:val="26"/>
-          <w:szCs w:val="26"/>
-        </w:rPr>
-        <w:t xml:space="preserve"> (đau thất ngực điển hình)</w:t>
-      </w:r>
-    </w:p>
-    <w:p>
-      <w:pPr>
-        <w:pStyle w:val="ListParagraph"/>
-        <w:rPr>
-          <w:rFonts w:ascii="Times New Roman" w:hAnsi="Times New Roman" w:cs="Times New Roman"/>
-          <w:sz w:val="26"/>
-          <w:szCs w:val="26"/>
-        </w:rPr>
-      </w:pPr>
-      <w:r>
-        <w:rPr>
-          <w:rFonts w:ascii="Times New Roman" w:hAnsi="Times New Roman" w:cs="Times New Roman"/>
-          <w:sz w:val="26"/>
-          <w:szCs w:val="26"/>
-        </w:rPr>
-        <w:t xml:space="preserve">        </w:t>
-      </w:r>
-      <w:r>
-        <w:rPr>
-          <w:rFonts w:ascii="Times New Roman" w:hAnsi="Times New Roman" w:cs="Times New Roman"/>
-          <w:sz w:val="26"/>
-          <w:szCs w:val="26"/>
-        </w:rPr>
-        <w:tab/>
-      </w:r>
-      <w:r>
-        <w:rPr>
-          <w:rFonts w:ascii="Times New Roman" w:hAnsi="Times New Roman" w:cs="Times New Roman"/>
-          <w:sz w:val="26"/>
-          <w:szCs w:val="26"/>
-        </w:rPr>
-        <w:tab/>
-      </w:r>
-      <w:r>
-        <w:rPr>
-          <w:rFonts w:ascii="Times New Roman" w:hAnsi="Times New Roman" w:cs="Times New Roman"/>
-          <w:sz w:val="26"/>
-          <w:szCs w:val="26"/>
-        </w:rPr>
-        <w:t>-- Value 2: atypical angina</w:t>
-      </w:r>
-      <w:r>
-        <w:rPr>
-          <w:rFonts w:ascii="Times New Roman" w:hAnsi="Times New Roman" w:cs="Times New Roman"/>
-          <w:sz w:val="26"/>
-          <w:szCs w:val="26"/>
-        </w:rPr>
-        <w:t xml:space="preserve"> (đau thất ngực không điể</w:t>
-      </w:r>
-      <w:r>
-        <w:rPr>
-          <w:rFonts w:ascii="Times New Roman" w:hAnsi="Times New Roman" w:cs="Times New Roman"/>
-          <w:sz w:val="26"/>
-          <w:szCs w:val="26"/>
-        </w:rPr>
-        <w:t>n hình</w:t>
+        <w:t>lượng đường trong máu</w:t>
+      </w:r>
+      <w:r>
+        <w:rPr>
+          <w:rFonts w:ascii="Times New Roman" w:hAnsi="Times New Roman" w:cs="Times New Roman"/>
+          <w:sz w:val="26"/>
+          <w:szCs w:val="26"/>
+        </w:rPr>
+        <w:t xml:space="preserve"> &gt; 120mg/dl</w:t>
       </w:r>
       <w:r>
         <w:rPr>
@@ -480,31 +827,32 @@
         </w:rPr>
         <w:t>)</w:t>
       </w:r>
-    </w:p>
-    <w:p>
-      <w:pPr>
-        <w:pStyle w:val="ListParagraph"/>
-        <w:rPr>
-          <w:rFonts w:ascii="Times New Roman" w:hAnsi="Times New Roman" w:cs="Times New Roman"/>
-          <w:sz w:val="26"/>
-          <w:szCs w:val="26"/>
-        </w:rPr>
-      </w:pPr>
-      <w:r>
-        <w:rPr>
-          <w:rFonts w:ascii="Times New Roman" w:hAnsi="Times New Roman" w:cs="Times New Roman"/>
-          <w:sz w:val="26"/>
-          <w:szCs w:val="26"/>
-        </w:rPr>
-        <w:t xml:space="preserve">       </w:t>
-      </w:r>
-      <w:r>
-        <w:rPr>
-          <w:rFonts w:ascii="Times New Roman" w:hAnsi="Times New Roman" w:cs="Times New Roman"/>
-          <w:sz w:val="26"/>
-          <w:szCs w:val="26"/>
-        </w:rPr>
-        <w:tab/>
+      <w:r>
+        <w:rPr>
+          <w:rFonts w:ascii="Times New Roman" w:hAnsi="Times New Roman" w:cs="Times New Roman"/>
+          <w:sz w:val="26"/>
+          <w:szCs w:val="26"/>
+        </w:rPr>
+        <w:t xml:space="preserve"> (1 = true, 0 = false)</w:t>
+      </w:r>
+    </w:p>
+    <w:p>
+      <w:pPr>
+        <w:pStyle w:val="ListParagraph"/>
+        <w:ind w:firstLine="720"/>
+        <w:rPr>
+          <w:rFonts w:ascii="Times New Roman" w:hAnsi="Times New Roman" w:cs="Times New Roman"/>
+          <w:sz w:val="26"/>
+          <w:szCs w:val="26"/>
+        </w:rPr>
+      </w:pPr>
+      <w:r>
+        <w:rPr>
+          <w:rFonts w:ascii="Times New Roman" w:hAnsi="Times New Roman" w:cs="Times New Roman"/>
+          <w:sz w:val="26"/>
+          <w:szCs w:val="26"/>
+        </w:rPr>
+        <w:t>7.</w:t>
       </w:r>
       <w:r>
         <w:rPr>
@@ -520,73 +868,109 @@
           <w:sz w:val="26"/>
           <w:szCs w:val="26"/>
         </w:rPr>
-        <w:tab/>
-      </w:r>
-      <w:r>
-        <w:rPr>
-          <w:rFonts w:ascii="Times New Roman" w:hAnsi="Times New Roman" w:cs="Times New Roman"/>
-          <w:sz w:val="26"/>
-          <w:szCs w:val="26"/>
-        </w:rPr>
-        <w:t>-- Value 3: non-anginal pain</w:t>
-      </w:r>
-      <w:r>
-        <w:rPr>
-          <w:rFonts w:ascii="Times New Roman" w:hAnsi="Times New Roman" w:cs="Times New Roman"/>
-          <w:sz w:val="26"/>
-          <w:szCs w:val="26"/>
-        </w:rPr>
-        <w:t xml:space="preserve"> (không đau)</w:t>
-      </w:r>
-    </w:p>
-    <w:p>
-      <w:pPr>
-        <w:pStyle w:val="ListParagraph"/>
-        <w:rPr>
-          <w:rFonts w:ascii="Times New Roman" w:hAnsi="Times New Roman" w:cs="Times New Roman"/>
-          <w:sz w:val="26"/>
-          <w:szCs w:val="26"/>
-        </w:rPr>
-      </w:pPr>
-      <w:r>
-        <w:rPr>
-          <w:rFonts w:ascii="Times New Roman" w:hAnsi="Times New Roman" w:cs="Times New Roman"/>
-          <w:sz w:val="26"/>
-          <w:szCs w:val="26"/>
-        </w:rPr>
-        <w:t xml:space="preserve">       </w:t>
-      </w:r>
-      <w:r>
-        <w:rPr>
-          <w:rFonts w:ascii="Times New Roman" w:hAnsi="Times New Roman" w:cs="Times New Roman"/>
-          <w:sz w:val="26"/>
-          <w:szCs w:val="26"/>
-        </w:rPr>
-        <w:tab/>
-      </w:r>
-      <w:r>
-        <w:rPr>
-          <w:rFonts w:ascii="Times New Roman" w:hAnsi="Times New Roman" w:cs="Times New Roman"/>
-          <w:sz w:val="26"/>
-          <w:szCs w:val="26"/>
-        </w:rPr>
-        <w:tab/>
-      </w:r>
-      <w:r>
-        <w:rPr>
-          <w:rFonts w:ascii="Times New Roman" w:hAnsi="Times New Roman" w:cs="Times New Roman"/>
-          <w:sz w:val="26"/>
-          <w:szCs w:val="26"/>
-        </w:rPr>
-        <w:t xml:space="preserve"> -- Value 4: asymptomatic</w:t>
-      </w:r>
-      <w:r>
-        <w:rPr>
-          <w:rFonts w:ascii="Times New Roman" w:hAnsi="Times New Roman" w:cs="Times New Roman"/>
-          <w:sz w:val="26"/>
-          <w:szCs w:val="26"/>
-        </w:rPr>
-        <w:t xml:space="preserve"> (không triệu chứng)</w:t>
+        <w:t xml:space="preserve">restecg: </w:t>
+      </w:r>
+      <w:r>
+        <w:rPr>
+          <w:rFonts w:ascii="Times New Roman" w:hAnsi="Times New Roman" w:cs="Times New Roman"/>
+          <w:sz w:val="26"/>
+          <w:szCs w:val="26"/>
+        </w:rPr>
+        <w:t>resting electrocardiographic results</w:t>
+      </w:r>
+      <w:r>
+        <w:rPr>
+          <w:rFonts w:ascii="Times New Roman" w:hAnsi="Times New Roman" w:cs="Times New Roman"/>
+          <w:sz w:val="26"/>
+          <w:szCs w:val="26"/>
+        </w:rPr>
+        <w:t xml:space="preserve"> (kết quả điện tâm đồ)</w:t>
+      </w:r>
+    </w:p>
+    <w:p>
+      <w:pPr>
+        <w:pStyle w:val="ListParagraph"/>
+        <w:ind w:left="1245" w:firstLine="720"/>
+        <w:rPr>
+          <w:rFonts w:ascii="Times New Roman" w:hAnsi="Times New Roman" w:cs="Times New Roman"/>
+          <w:sz w:val="26"/>
+          <w:szCs w:val="26"/>
+        </w:rPr>
+      </w:pPr>
+      <w:r>
+        <w:rPr>
+          <w:rFonts w:ascii="Times New Roman" w:hAnsi="Times New Roman" w:cs="Times New Roman"/>
+          <w:sz w:val="26"/>
+          <w:szCs w:val="26"/>
+        </w:rPr>
+        <w:t>-- Value 0: normal</w:t>
+      </w:r>
+      <w:r>
+        <w:rPr>
+          <w:rFonts w:ascii="Times New Roman" w:hAnsi="Times New Roman" w:cs="Times New Roman"/>
+          <w:sz w:val="26"/>
+          <w:szCs w:val="26"/>
+        </w:rPr>
+        <w:t xml:space="preserve"> (bình thường)</w:t>
+      </w:r>
+    </w:p>
+    <w:p>
+      <w:pPr>
+        <w:pStyle w:val="ListParagraph"/>
+        <w:ind w:left="1965"/>
+        <w:rPr>
+          <w:rFonts w:ascii="Times New Roman" w:hAnsi="Times New Roman" w:cs="Times New Roman"/>
+          <w:sz w:val="26"/>
+          <w:szCs w:val="26"/>
+        </w:rPr>
+      </w:pPr>
+      <w:r>
+        <w:rPr>
+          <w:rFonts w:ascii="Times New Roman" w:hAnsi="Times New Roman" w:cs="Times New Roman"/>
+          <w:sz w:val="26"/>
+          <w:szCs w:val="26"/>
+        </w:rPr>
+        <w:t>-- Value 1: having ST-T wave abnormalit</w:t>
+      </w:r>
+      <w:r>
+        <w:rPr>
+          <w:rFonts w:ascii="Times New Roman" w:hAnsi="Times New Roman" w:cs="Times New Roman"/>
+          <w:sz w:val="26"/>
+          <w:szCs w:val="26"/>
+        </w:rPr>
+        <w:t xml:space="preserve">y (T wave inversions and/or ST </w:t>
+      </w:r>
+      <w:r>
+        <w:rPr>
+          <w:rFonts w:ascii="Times New Roman" w:hAnsi="Times New Roman" w:cs="Times New Roman"/>
+          <w:sz w:val="26"/>
+          <w:szCs w:val="26"/>
+        </w:rPr>
+        <w:t>elevation or depression of &gt; 0.05 mV)</w:t>
+      </w:r>
+      <w:r>
+        <w:rPr>
+          <w:rFonts w:ascii="Times New Roman" w:hAnsi="Times New Roman" w:cs="Times New Roman"/>
+          <w:sz w:val="26"/>
+          <w:szCs w:val="26"/>
+        </w:rPr>
+        <w:t xml:space="preserve">  (</w:t>
+      </w:r>
+      <w:r>
+        <w:rPr>
+          <w:rFonts w:ascii="Times New Roman" w:hAnsi="Times New Roman" w:cs="Times New Roman"/>
+          <w:sz w:val="26"/>
+          <w:szCs w:val="26"/>
+        </w:rPr>
+        <w:t>có bất thường sóng ST-T (nghịch đảo sóng T và / hoặc độ cao ST hoặc trầm cảm&gt; 0,05 mV)</w:t>
+      </w:r>
+      <w:r>
+        <w:rPr>
+          <w:rFonts w:ascii="Times New Roman" w:hAnsi="Times New Roman" w:cs="Times New Roman"/>
+          <w:sz w:val="26"/>
+          <w:szCs w:val="26"/>
+        </w:rPr>
+        <w:t>)</w:t>
       </w:r>
     </w:p>
     <w:p>
@@ -605,15 +989,7 @@
           <w:sz w:val="26"/>
           <w:szCs w:val="26"/>
         </w:rPr>
-        <w:t xml:space="preserve">4. trestbps: </w:t>
-      </w:r>
-      <w:r>
-        <w:rPr>
-          <w:rFonts w:ascii="Times New Roman" w:hAnsi="Times New Roman" w:cs="Times New Roman"/>
-          <w:sz w:val="26"/>
-          <w:szCs w:val="26"/>
-        </w:rPr>
-        <w:t xml:space="preserve">resting blood pressure (in mm Hg on admission to the </w:t>
+        <w:t xml:space="preserve">        -- Value 2: showing probable or definite left ventricular hypertrophy</w:t>
       </w:r>
     </w:p>
     <w:p>
@@ -632,7 +1008,23 @@
           <w:sz w:val="26"/>
           <w:szCs w:val="26"/>
         </w:rPr>
-        <w:t xml:space="preserve">        hospital)</w:t>
+        <w:t xml:space="preserve">                    by Estes' criteria</w:t>
+      </w:r>
+      <w:r>
+        <w:rPr>
+          <w:rFonts w:ascii="Times New Roman" w:hAnsi="Times New Roman" w:cs="Times New Roman"/>
+          <w:sz w:val="26"/>
+          <w:szCs w:val="26"/>
+        </w:rPr>
+        <w:t xml:space="preserve"> (</w:t>
+      </w:r>
+      <w:r>
+        <w:rPr>
+          <w:rFonts w:ascii="Times New Roman" w:hAnsi="Times New Roman" w:cs="Times New Roman"/>
+          <w:sz w:val="26"/>
+          <w:szCs w:val="26"/>
+        </w:rPr>
+        <w:t>cho thấy phì đại thất trái hoặc xác định</w:t>
       </w:r>
     </w:p>
     <w:p>
@@ -651,7 +1043,69 @@
           <w:sz w:val="26"/>
           <w:szCs w:val="26"/>
         </w:rPr>
-        <w:t>5.</w:t>
+        <w:t>                     theo tiêu chí của Estes</w:t>
+      </w:r>
+      <w:r>
+        <w:rPr>
+          <w:rFonts w:ascii="Times New Roman" w:hAnsi="Times New Roman" w:cs="Times New Roman"/>
+          <w:sz w:val="26"/>
+          <w:szCs w:val="26"/>
+        </w:rPr>
+        <w:t>)</w:t>
+      </w:r>
+    </w:p>
+    <w:p>
+      <w:pPr>
+        <w:pStyle w:val="ListParagraph"/>
+        <w:ind w:firstLine="720"/>
+        <w:rPr>
+          <w:rFonts w:ascii="Times New Roman" w:hAnsi="Times New Roman" w:cs="Times New Roman"/>
+          <w:sz w:val="26"/>
+          <w:szCs w:val="26"/>
+        </w:rPr>
+      </w:pPr>
+      <w:r>
+        <w:rPr>
+          <w:rFonts w:ascii="Times New Roman" w:hAnsi="Times New Roman" w:cs="Times New Roman"/>
+          <w:sz w:val="26"/>
+          <w:szCs w:val="26"/>
+        </w:rPr>
+        <w:t xml:space="preserve">8. thalach: </w:t>
+      </w:r>
+      <w:r>
+        <w:rPr>
+          <w:rFonts w:ascii="Times New Roman" w:hAnsi="Times New Roman" w:cs="Times New Roman"/>
+          <w:sz w:val="26"/>
+          <w:szCs w:val="26"/>
+        </w:rPr>
+        <w:t>maximum heart rate achieved</w:t>
+      </w:r>
+      <w:r>
+        <w:rPr>
+          <w:rFonts w:ascii="Times New Roman" w:hAnsi="Times New Roman" w:cs="Times New Roman"/>
+          <w:sz w:val="26"/>
+          <w:szCs w:val="26"/>
+        </w:rPr>
+        <w:t xml:space="preserve"> (nhịp tim tối đa đạt được)</w:t>
+      </w:r>
+    </w:p>
+    <w:p>
+      <w:pPr>
+        <w:pStyle w:val="ListParagraph"/>
+        <w:ind w:firstLine="720"/>
+        <w:rPr>
+          <w:rFonts w:ascii="Times New Roman" w:hAnsi="Times New Roman" w:cs="Times New Roman"/>
+          <w:sz w:val="26"/>
+          <w:szCs w:val="26"/>
+        </w:rPr>
+      </w:pPr>
+      <w:r>
+        <w:rPr>
+          <w:rFonts w:ascii="Times New Roman" w:hAnsi="Times New Roman" w:cs="Times New Roman"/>
+          <w:sz w:val="26"/>
+          <w:szCs w:val="26"/>
+        </w:rPr>
+        <w:t>9.</w:t>
       </w:r>
       <w:r>
         <w:rPr>
@@ -667,15 +1121,120 @@
           <w:sz w:val="26"/>
           <w:szCs w:val="26"/>
         </w:rPr>
-        <w:t xml:space="preserve">chol: </w:t>
-      </w:r>
-      <w:r>
-        <w:rPr>
-          <w:rFonts w:ascii="Times New Roman" w:hAnsi="Times New Roman" w:cs="Times New Roman"/>
-          <w:sz w:val="26"/>
-          <w:szCs w:val="26"/>
-        </w:rPr>
-        <w:t>serum cholestoral in mg/dl</w:t>
+        <w:t>exang:</w:t>
+      </w:r>
+      <w:r>
+        <w:rPr>
+          <w:rFonts w:ascii="Times New Roman" w:hAnsi="Times New Roman" w:cs="Times New Roman"/>
+          <w:sz w:val="26"/>
+          <w:szCs w:val="26"/>
+        </w:rPr>
+        <w:t xml:space="preserve"> </w:t>
+      </w:r>
+      <w:r>
+        <w:rPr>
+          <w:rFonts w:ascii="Times New Roman" w:hAnsi="Times New Roman" w:cs="Times New Roman"/>
+          <w:sz w:val="26"/>
+          <w:szCs w:val="26"/>
+        </w:rPr>
+        <w:t>exercise induced angina</w:t>
+      </w:r>
+      <w:r>
+        <w:rPr>
+          <w:rFonts w:ascii="Times New Roman" w:hAnsi="Times New Roman" w:cs="Times New Roman"/>
+          <w:sz w:val="26"/>
+          <w:szCs w:val="26"/>
+        </w:rPr>
+        <w:t xml:space="preserve"> </w:t>
+      </w:r>
+      <w:r>
+        <w:rPr>
+          <w:rFonts w:ascii="Times New Roman" w:hAnsi="Times New Roman" w:cs="Times New Roman"/>
+          <w:sz w:val="26"/>
+          <w:szCs w:val="26"/>
+        </w:rPr>
+        <w:t>(</w:t>
+      </w:r>
+      <w:r>
+        <w:rPr>
+          <w:rFonts w:ascii="Times New Roman" w:hAnsi="Times New Roman" w:cs="Times New Roman"/>
+          <w:sz w:val="26"/>
+          <w:szCs w:val="26"/>
+        </w:rPr>
+        <w:t>vận động</w:t>
+      </w:r>
+      <w:r>
+        <w:rPr>
+          <w:rFonts w:ascii="Times New Roman" w:hAnsi="Times New Roman" w:cs="Times New Roman"/>
+          <w:sz w:val="26"/>
+          <w:szCs w:val="26"/>
+        </w:rPr>
+        <w:t xml:space="preserve"> gây đau thắt ngự</w:t>
+      </w:r>
+      <w:r>
+        <w:rPr>
+          <w:rFonts w:ascii="Times New Roman" w:hAnsi="Times New Roman" w:cs="Times New Roman"/>
+          <w:sz w:val="26"/>
+          <w:szCs w:val="26"/>
+        </w:rPr>
+        <w:t>c</w:t>
+      </w:r>
+      <w:r>
+        <w:rPr>
+          <w:rFonts w:ascii="Times New Roman" w:hAnsi="Times New Roman" w:cs="Times New Roman"/>
+          <w:sz w:val="26"/>
+          <w:szCs w:val="26"/>
+        </w:rPr>
+        <w:t>)</w:t>
+      </w:r>
+      <w:r>
+        <w:rPr>
+          <w:rFonts w:ascii="Times New Roman" w:hAnsi="Times New Roman" w:cs="Times New Roman"/>
+          <w:sz w:val="26"/>
+          <w:szCs w:val="26"/>
+        </w:rPr>
+        <w:t xml:space="preserve"> (1 = true; 0 = false</w:t>
+      </w:r>
+      <w:r>
+        <w:rPr>
+          <w:rFonts w:ascii="Times New Roman" w:hAnsi="Times New Roman" w:cs="Times New Roman"/>
+          <w:sz w:val="26"/>
+          <w:szCs w:val="26"/>
+        </w:rPr>
+        <w:t>)</w:t>
+      </w:r>
+    </w:p>
+    <w:p>
+      <w:pPr>
+        <w:pStyle w:val="ListParagraph"/>
+        <w:ind w:firstLine="720"/>
+        <w:rPr>
+          <w:rFonts w:ascii="Times New Roman" w:hAnsi="Times New Roman" w:cs="Times New Roman"/>
+          <w:sz w:val="26"/>
+          <w:szCs w:val="26"/>
+        </w:rPr>
+      </w:pPr>
+      <w:r>
+        <w:rPr>
+          <w:rFonts w:ascii="Times New Roman" w:hAnsi="Times New Roman" w:cs="Times New Roman"/>
+          <w:sz w:val="26"/>
+          <w:szCs w:val="26"/>
+        </w:rPr>
+        <w:t>10.</w:t>
+      </w:r>
+      <w:r>
+        <w:t xml:space="preserve"> </w:t>
+      </w:r>
+      <w:r>
+        <w:t xml:space="preserve"> </w:t>
+      </w:r>
+      <w:r>
+        <w:rPr>
+          <w:rFonts w:ascii="Times New Roman" w:hAnsi="Times New Roman" w:cs="Times New Roman"/>
+          <w:sz w:val="26"/>
+          <w:szCs w:val="26"/>
+        </w:rPr>
+        <w:t>oldpeak = ST depression induced by exercise relative to rest</w:t>
       </w:r>
       <w:r>
         <w:rPr>
@@ -691,23 +1250,7 @@
           <w:sz w:val="26"/>
           <w:szCs w:val="26"/>
         </w:rPr>
-        <w:t>cholestoral trong máu</w:t>
-      </w:r>
-      <w:r>
-        <w:rPr>
-          <w:rFonts w:ascii="Times New Roman" w:hAnsi="Times New Roman" w:cs="Times New Roman"/>
-          <w:sz w:val="26"/>
-          <w:szCs w:val="26"/>
-        </w:rPr>
-        <w:t>)</w:t>
-      </w:r>
-      <w:r>
-        <w:rPr>
-          <w:rFonts w:ascii="Times New Roman" w:hAnsi="Times New Roman" w:cs="Times New Roman"/>
-          <w:sz w:val="26"/>
-          <w:szCs w:val="26"/>
-        </w:rPr>
-        <w:t xml:space="preserve"> (đơn vị mg/dl)</w:t>
+        <w:t>Đoạn ST chênh xuống khi vận động)</w:t>
       </w:r>
     </w:p>
     <w:p>
@@ -726,25 +1269,12 @@
           <w:sz w:val="26"/>
           <w:szCs w:val="26"/>
         </w:rPr>
-        <w:t>6.</w:t>
-      </w:r>
-      <w:r>
-        <w:rPr>
-          <w:rFonts w:ascii="Times New Roman" w:hAnsi="Times New Roman" w:cs="Times New Roman"/>
-          <w:sz w:val="26"/>
-          <w:szCs w:val="26"/>
-        </w:rPr>
+        <w:t>11.</w:t>
+      </w:r>
+      <w:r>
         <w:t xml:space="preserve"> </w:t>
       </w:r>
       <w:r>
-        <w:rPr>
-          <w:rFonts w:ascii="Times New Roman" w:hAnsi="Times New Roman" w:cs="Times New Roman"/>
-          <w:sz w:val="26"/>
-          <w:szCs w:val="26"/>
-        </w:rPr>
-        <w:t>fbs:</w:t>
-      </w:r>
-      <w:r>
         <w:t xml:space="preserve"> </w:t>
       </w:r>
       <w:r>
@@ -753,230 +1283,7 @@
           <w:sz w:val="26"/>
           <w:szCs w:val="26"/>
         </w:rPr>
-        <w:t>fasting blood sugar &gt; 120 mg/dl</w:t>
-      </w:r>
-      <w:r>
-        <w:rPr>
-          <w:rFonts w:ascii="Times New Roman" w:hAnsi="Times New Roman" w:cs="Times New Roman"/>
-          <w:sz w:val="26"/>
-          <w:szCs w:val="26"/>
-        </w:rPr>
-        <w:t xml:space="preserve"> </w:t>
-      </w:r>
-      <w:r>
-        <w:rPr>
-          <w:rFonts w:ascii="Times New Roman" w:hAnsi="Times New Roman" w:cs="Times New Roman"/>
-          <w:sz w:val="26"/>
-          <w:szCs w:val="26"/>
-        </w:rPr>
-        <w:t>(</w:t>
-      </w:r>
-      <w:r>
-        <w:rPr>
-          <w:rFonts w:ascii="Times New Roman" w:hAnsi="Times New Roman" w:cs="Times New Roman"/>
-          <w:sz w:val="26"/>
-          <w:szCs w:val="26"/>
-        </w:rPr>
-        <w:t>lượng đường trong máu</w:t>
-      </w:r>
-      <w:r>
-        <w:rPr>
-          <w:rFonts w:ascii="Times New Roman" w:hAnsi="Times New Roman" w:cs="Times New Roman"/>
-          <w:sz w:val="26"/>
-          <w:szCs w:val="26"/>
-        </w:rPr>
-        <w:t xml:space="preserve"> &gt; 120mg/dl</w:t>
-      </w:r>
-      <w:r>
-        <w:rPr>
-          <w:rFonts w:ascii="Times New Roman" w:hAnsi="Times New Roman" w:cs="Times New Roman"/>
-          <w:sz w:val="26"/>
-          <w:szCs w:val="26"/>
-        </w:rPr>
-        <w:t>)</w:t>
-      </w:r>
-      <w:r>
-        <w:rPr>
-          <w:rFonts w:ascii="Times New Roman" w:hAnsi="Times New Roman" w:cs="Times New Roman"/>
-          <w:sz w:val="26"/>
-          <w:szCs w:val="26"/>
-        </w:rPr>
-        <w:t xml:space="preserve"> (1 = true, 0 = false)</w:t>
-      </w:r>
-    </w:p>
-    <w:p>
-      <w:pPr>
-        <w:pStyle w:val="ListParagraph"/>
-        <w:ind w:firstLine="720"/>
-        <w:rPr>
-          <w:rFonts w:ascii="Times New Roman" w:hAnsi="Times New Roman" w:cs="Times New Roman"/>
-          <w:sz w:val="26"/>
-          <w:szCs w:val="26"/>
-        </w:rPr>
-      </w:pPr>
-      <w:r>
-        <w:rPr>
-          <w:rFonts w:ascii="Times New Roman" w:hAnsi="Times New Roman" w:cs="Times New Roman"/>
-          <w:sz w:val="26"/>
-          <w:szCs w:val="26"/>
-        </w:rPr>
-        <w:t>7.</w:t>
-      </w:r>
-      <w:r>
-        <w:rPr>
-          <w:rFonts w:ascii="Times New Roman" w:hAnsi="Times New Roman" w:cs="Times New Roman"/>
-          <w:sz w:val="26"/>
-          <w:szCs w:val="26"/>
-        </w:rPr>
-        <w:t xml:space="preserve"> </w:t>
-      </w:r>
-      <w:r>
-        <w:rPr>
-          <w:rFonts w:ascii="Times New Roman" w:hAnsi="Times New Roman" w:cs="Times New Roman"/>
-          <w:sz w:val="26"/>
-          <w:szCs w:val="26"/>
-        </w:rPr>
-        <w:t xml:space="preserve">restecg: </w:t>
-      </w:r>
-      <w:r>
-        <w:rPr>
-          <w:rFonts w:ascii="Times New Roman" w:hAnsi="Times New Roman" w:cs="Times New Roman"/>
-          <w:sz w:val="26"/>
-          <w:szCs w:val="26"/>
-        </w:rPr>
-        <w:t>resting electrocardiographic results</w:t>
-      </w:r>
-      <w:r>
-        <w:rPr>
-          <w:rFonts w:ascii="Times New Roman" w:hAnsi="Times New Roman" w:cs="Times New Roman"/>
-          <w:sz w:val="26"/>
-          <w:szCs w:val="26"/>
-        </w:rPr>
-        <w:t xml:space="preserve"> (kết quả điện tâm đồ)</w:t>
-      </w:r>
-    </w:p>
-    <w:p>
-      <w:pPr>
-        <w:pStyle w:val="ListParagraph"/>
-        <w:ind w:left="1245" w:firstLine="720"/>
-        <w:rPr>
-          <w:rFonts w:ascii="Times New Roman" w:hAnsi="Times New Roman" w:cs="Times New Roman"/>
-          <w:sz w:val="26"/>
-          <w:szCs w:val="26"/>
-        </w:rPr>
-      </w:pPr>
-      <w:r>
-        <w:rPr>
-          <w:rFonts w:ascii="Times New Roman" w:hAnsi="Times New Roman" w:cs="Times New Roman"/>
-          <w:sz w:val="26"/>
-          <w:szCs w:val="26"/>
-        </w:rPr>
-        <w:t>-- Value 0: normal</w:t>
-      </w:r>
-      <w:r>
-        <w:rPr>
-          <w:rFonts w:ascii="Times New Roman" w:hAnsi="Times New Roman" w:cs="Times New Roman"/>
-          <w:sz w:val="26"/>
-          <w:szCs w:val="26"/>
-        </w:rPr>
-        <w:t xml:space="preserve"> (bình thường)</w:t>
-      </w:r>
-    </w:p>
-    <w:p>
-      <w:pPr>
-        <w:pStyle w:val="ListParagraph"/>
-        <w:ind w:left="1965"/>
-        <w:rPr>
-          <w:rFonts w:ascii="Times New Roman" w:hAnsi="Times New Roman" w:cs="Times New Roman"/>
-          <w:sz w:val="26"/>
-          <w:szCs w:val="26"/>
-        </w:rPr>
-      </w:pPr>
-      <w:r>
-        <w:rPr>
-          <w:rFonts w:ascii="Times New Roman" w:hAnsi="Times New Roman" w:cs="Times New Roman"/>
-          <w:sz w:val="26"/>
-          <w:szCs w:val="26"/>
-        </w:rPr>
-        <w:t>-- Value 1: having ST-T wave abnormalit</w:t>
-      </w:r>
-      <w:r>
-        <w:rPr>
-          <w:rFonts w:ascii="Times New Roman" w:hAnsi="Times New Roman" w:cs="Times New Roman"/>
-          <w:sz w:val="26"/>
-          <w:szCs w:val="26"/>
-        </w:rPr>
-        <w:t xml:space="preserve">y (T wave inversions and/or ST </w:t>
-      </w:r>
-      <w:r>
-        <w:rPr>
-          <w:rFonts w:ascii="Times New Roman" w:hAnsi="Times New Roman" w:cs="Times New Roman"/>
-          <w:sz w:val="26"/>
-          <w:szCs w:val="26"/>
-        </w:rPr>
-        <w:t>elevation or depression of &gt; 0.05 mV)</w:t>
-      </w:r>
-      <w:r>
-        <w:rPr>
-          <w:rFonts w:ascii="Times New Roman" w:hAnsi="Times New Roman" w:cs="Times New Roman"/>
-          <w:sz w:val="26"/>
-          <w:szCs w:val="26"/>
-        </w:rPr>
-        <w:t xml:space="preserve">  (</w:t>
-      </w:r>
-      <w:r>
-        <w:rPr>
-          <w:rFonts w:ascii="Times New Roman" w:hAnsi="Times New Roman" w:cs="Times New Roman"/>
-          <w:sz w:val="26"/>
-          <w:szCs w:val="26"/>
-        </w:rPr>
-        <w:t>có bất thường sóng ST-T (nghịch đảo sóng T và / hoặc độ cao ST hoặc trầm cảm&gt; 0,05 mV)</w:t>
-      </w:r>
-      <w:r>
-        <w:rPr>
-          <w:rFonts w:ascii="Times New Roman" w:hAnsi="Times New Roman" w:cs="Times New Roman"/>
-          <w:sz w:val="26"/>
-          <w:szCs w:val="26"/>
-        </w:rPr>
-        <w:t>)</w:t>
-      </w:r>
-    </w:p>
-    <w:p>
-      <w:pPr>
-        <w:pStyle w:val="ListParagraph"/>
-        <w:ind w:firstLine="720"/>
-        <w:rPr>
-          <w:rFonts w:ascii="Times New Roman" w:hAnsi="Times New Roman" w:cs="Times New Roman"/>
-          <w:sz w:val="26"/>
-          <w:szCs w:val="26"/>
-        </w:rPr>
-      </w:pPr>
-      <w:r>
-        <w:rPr>
-          <w:rFonts w:ascii="Times New Roman" w:hAnsi="Times New Roman" w:cs="Times New Roman"/>
-          <w:sz w:val="26"/>
-          <w:szCs w:val="26"/>
-        </w:rPr>
-        <w:t xml:space="preserve">        -- Value 2: showing probable or definite left ventricular hypertrophy</w:t>
-      </w:r>
-    </w:p>
-    <w:p>
-      <w:pPr>
-        <w:pStyle w:val="ListParagraph"/>
-        <w:ind w:firstLine="720"/>
-        <w:rPr>
-          <w:rFonts w:ascii="Times New Roman" w:hAnsi="Times New Roman" w:cs="Times New Roman"/>
-          <w:sz w:val="26"/>
-          <w:szCs w:val="26"/>
-        </w:rPr>
-      </w:pPr>
-      <w:r>
-        <w:rPr>
-          <w:rFonts w:ascii="Times New Roman" w:hAnsi="Times New Roman" w:cs="Times New Roman"/>
-          <w:sz w:val="26"/>
-          <w:szCs w:val="26"/>
-        </w:rPr>
-        <w:t xml:space="preserve">                    by Estes' criteria</w:t>
+        <w:t>slope: the slope of the peak exercise ST segment</w:t>
       </w:r>
       <w:r>
         <w:rPr>
@@ -992,282 +1299,25 @@
           <w:sz w:val="26"/>
           <w:szCs w:val="26"/>
         </w:rPr>
-        <w:t>cho thấy phì đại thất trái hoặc xác định</w:t>
-      </w:r>
-    </w:p>
-    <w:p>
-      <w:pPr>
-        <w:pStyle w:val="ListParagraph"/>
-        <w:ind w:firstLine="720"/>
-        <w:rPr>
-          <w:rFonts w:ascii="Times New Roman" w:hAnsi="Times New Roman" w:cs="Times New Roman"/>
-          <w:sz w:val="26"/>
-          <w:szCs w:val="26"/>
-        </w:rPr>
-      </w:pPr>
-      <w:r>
-        <w:rPr>
-          <w:rFonts w:ascii="Times New Roman" w:hAnsi="Times New Roman" w:cs="Times New Roman"/>
-          <w:sz w:val="26"/>
-          <w:szCs w:val="26"/>
-        </w:rPr>
-        <w:t>                     theo tiêu chí của Estes</w:t>
-      </w:r>
-      <w:r>
-        <w:rPr>
-          <w:rFonts w:ascii="Times New Roman" w:hAnsi="Times New Roman" w:cs="Times New Roman"/>
-          <w:sz w:val="26"/>
-          <w:szCs w:val="26"/>
-        </w:rPr>
-        <w:t>)</w:t>
-      </w:r>
-    </w:p>
-    <w:p>
-      <w:pPr>
-        <w:pStyle w:val="ListParagraph"/>
-        <w:ind w:firstLine="720"/>
-        <w:rPr>
-          <w:rFonts w:ascii="Times New Roman" w:hAnsi="Times New Roman" w:cs="Times New Roman"/>
-          <w:sz w:val="26"/>
-          <w:szCs w:val="26"/>
-        </w:rPr>
-      </w:pPr>
-      <w:r>
-        <w:rPr>
-          <w:rFonts w:ascii="Times New Roman" w:hAnsi="Times New Roman" w:cs="Times New Roman"/>
-          <w:sz w:val="26"/>
-          <w:szCs w:val="26"/>
-        </w:rPr>
-        <w:t xml:space="preserve">8. thalach: </w:t>
-      </w:r>
-      <w:r>
-        <w:rPr>
-          <w:rFonts w:ascii="Times New Roman" w:hAnsi="Times New Roman" w:cs="Times New Roman"/>
-          <w:sz w:val="26"/>
-          <w:szCs w:val="26"/>
-        </w:rPr>
-        <w:t>maximum heart rate achieved</w:t>
-      </w:r>
-      <w:r>
-        <w:rPr>
-          <w:rFonts w:ascii="Times New Roman" w:hAnsi="Times New Roman" w:cs="Times New Roman"/>
-          <w:sz w:val="26"/>
-          <w:szCs w:val="26"/>
-        </w:rPr>
-        <w:t xml:space="preserve"> (nhịp tim tối đa đạt được)</w:t>
-      </w:r>
-    </w:p>
-    <w:p>
-      <w:pPr>
-        <w:pStyle w:val="ListParagraph"/>
-        <w:ind w:firstLine="720"/>
-        <w:rPr>
-          <w:rFonts w:ascii="Times New Roman" w:hAnsi="Times New Roman" w:cs="Times New Roman"/>
-          <w:sz w:val="26"/>
-          <w:szCs w:val="26"/>
-        </w:rPr>
-      </w:pPr>
-      <w:r>
-        <w:rPr>
-          <w:rFonts w:ascii="Times New Roman" w:hAnsi="Times New Roman" w:cs="Times New Roman"/>
-          <w:sz w:val="26"/>
-          <w:szCs w:val="26"/>
-        </w:rPr>
-        <w:t>9.</w:t>
-      </w:r>
-      <w:r>
-        <w:rPr>
-          <w:rFonts w:ascii="Times New Roman" w:hAnsi="Times New Roman" w:cs="Times New Roman"/>
-          <w:sz w:val="26"/>
-          <w:szCs w:val="26"/>
-        </w:rPr>
-        <w:t xml:space="preserve"> </w:t>
-      </w:r>
-      <w:r>
-        <w:rPr>
-          <w:rFonts w:ascii="Times New Roman" w:hAnsi="Times New Roman" w:cs="Times New Roman"/>
-          <w:sz w:val="26"/>
-          <w:szCs w:val="26"/>
-        </w:rPr>
-        <w:t>exang:</w:t>
-      </w:r>
-      <w:r>
-        <w:rPr>
-          <w:rFonts w:ascii="Times New Roman" w:hAnsi="Times New Roman" w:cs="Times New Roman"/>
-          <w:sz w:val="26"/>
-          <w:szCs w:val="26"/>
-        </w:rPr>
-        <w:t xml:space="preserve"> </w:t>
-      </w:r>
-      <w:r>
-        <w:rPr>
-          <w:rFonts w:ascii="Times New Roman" w:hAnsi="Times New Roman" w:cs="Times New Roman"/>
-          <w:sz w:val="26"/>
-          <w:szCs w:val="26"/>
-        </w:rPr>
-        <w:t>exercise induced angina</w:t>
-      </w:r>
-      <w:r>
-        <w:rPr>
-          <w:rFonts w:ascii="Times New Roman" w:hAnsi="Times New Roman" w:cs="Times New Roman"/>
-          <w:sz w:val="26"/>
-          <w:szCs w:val="26"/>
-        </w:rPr>
-        <w:t xml:space="preserve"> </w:t>
-      </w:r>
-      <w:r>
-        <w:rPr>
-          <w:rFonts w:ascii="Times New Roman" w:hAnsi="Times New Roman" w:cs="Times New Roman"/>
-          <w:sz w:val="26"/>
-          <w:szCs w:val="26"/>
-        </w:rPr>
-        <w:t>(</w:t>
-      </w:r>
-      <w:r>
-        <w:rPr>
-          <w:rFonts w:ascii="Times New Roman" w:hAnsi="Times New Roman" w:cs="Times New Roman"/>
-          <w:sz w:val="26"/>
-          <w:szCs w:val="26"/>
-        </w:rPr>
-        <w:t>tập thể dục gây đau thắt ngự</w:t>
-      </w:r>
-      <w:r>
-        <w:rPr>
-          <w:rFonts w:ascii="Times New Roman" w:hAnsi="Times New Roman" w:cs="Times New Roman"/>
-          <w:sz w:val="26"/>
-          <w:szCs w:val="26"/>
-        </w:rPr>
-        <w:t>c</w:t>
-      </w:r>
-      <w:r>
-        <w:rPr>
-          <w:rFonts w:ascii="Times New Roman" w:hAnsi="Times New Roman" w:cs="Times New Roman"/>
-          <w:sz w:val="26"/>
-          <w:szCs w:val="26"/>
-        </w:rPr>
-        <w:t>)</w:t>
-      </w:r>
-      <w:r>
-        <w:rPr>
-          <w:rFonts w:ascii="Times New Roman" w:hAnsi="Times New Roman" w:cs="Times New Roman"/>
-          <w:sz w:val="26"/>
-          <w:szCs w:val="26"/>
-        </w:rPr>
-        <w:t xml:space="preserve"> (1 = true; 0 = false</w:t>
-      </w:r>
-      <w:r>
-        <w:rPr>
-          <w:rFonts w:ascii="Times New Roman" w:hAnsi="Times New Roman" w:cs="Times New Roman"/>
-          <w:sz w:val="26"/>
-          <w:szCs w:val="26"/>
-        </w:rPr>
-        <w:t>)</w:t>
-      </w:r>
-    </w:p>
-    <w:p>
-      <w:pPr>
-        <w:pStyle w:val="ListParagraph"/>
-        <w:ind w:firstLine="720"/>
-        <w:rPr>
-          <w:rFonts w:ascii="Times New Roman" w:hAnsi="Times New Roman" w:cs="Times New Roman"/>
-          <w:sz w:val="26"/>
-          <w:szCs w:val="26"/>
-        </w:rPr>
-      </w:pPr>
-      <w:r>
-        <w:rPr>
-          <w:rFonts w:ascii="Times New Roman" w:hAnsi="Times New Roman" w:cs="Times New Roman"/>
-          <w:sz w:val="26"/>
-          <w:szCs w:val="26"/>
-        </w:rPr>
-        <w:t>10.</w:t>
-      </w:r>
-      <w:r>
-        <w:t xml:space="preserve"> </w:t>
-      </w:r>
-      <w:r>
-        <w:t xml:space="preserve"> </w:t>
-      </w:r>
-      <w:r>
-        <w:rPr>
-          <w:rFonts w:ascii="Times New Roman" w:hAnsi="Times New Roman" w:cs="Times New Roman"/>
-          <w:sz w:val="26"/>
-          <w:szCs w:val="26"/>
-        </w:rPr>
-        <w:t>oldpeak = ST depression induced by exercise relative to rest</w:t>
-      </w:r>
-      <w:r>
-        <w:rPr>
-          <w:rFonts w:ascii="Times New Roman" w:hAnsi="Times New Roman" w:cs="Times New Roman"/>
-          <w:sz w:val="26"/>
-          <w:szCs w:val="26"/>
-        </w:rPr>
-        <w:t xml:space="preserve"> (</w:t>
-      </w:r>
-      <w:r>
-        <w:rPr>
-          <w:rFonts w:ascii="Times New Roman" w:hAnsi="Times New Roman" w:cs="Times New Roman"/>
-          <w:sz w:val="26"/>
-          <w:szCs w:val="26"/>
-        </w:rPr>
-        <w:t>ST trầm cảm gây ra bởi tập thể dục liên quan đến phần còn lại</w:t>
-      </w:r>
-      <w:r>
-        <w:rPr>
-          <w:rFonts w:ascii="Times New Roman" w:hAnsi="Times New Roman" w:cs="Times New Roman"/>
-          <w:sz w:val="26"/>
-          <w:szCs w:val="26"/>
-        </w:rPr>
-        <w:t>)</w:t>
-      </w:r>
-    </w:p>
-    <w:p>
-      <w:pPr>
-        <w:pStyle w:val="ListParagraph"/>
-        <w:ind w:firstLine="720"/>
-        <w:rPr>
-          <w:rFonts w:ascii="Times New Roman" w:hAnsi="Times New Roman" w:cs="Times New Roman"/>
-          <w:sz w:val="26"/>
-          <w:szCs w:val="26"/>
-        </w:rPr>
-      </w:pPr>
-      <w:r>
-        <w:rPr>
-          <w:rFonts w:ascii="Times New Roman" w:hAnsi="Times New Roman" w:cs="Times New Roman"/>
-          <w:sz w:val="26"/>
-          <w:szCs w:val="26"/>
-        </w:rPr>
-        <w:t>11.</w:t>
-      </w:r>
-      <w:r>
-        <w:t xml:space="preserve"> </w:t>
-      </w:r>
-      <w:r>
-        <w:t xml:space="preserve"> </w:t>
-      </w:r>
-      <w:r>
-        <w:rPr>
-          <w:rFonts w:ascii="Times New Roman" w:hAnsi="Times New Roman" w:cs="Times New Roman"/>
-          <w:sz w:val="26"/>
-          <w:szCs w:val="26"/>
-        </w:rPr>
-        <w:t>slope: the slope of the peak exercise ST segment</w:t>
-      </w:r>
-      <w:r>
-        <w:rPr>
-          <w:rFonts w:ascii="Times New Roman" w:hAnsi="Times New Roman" w:cs="Times New Roman"/>
-          <w:sz w:val="26"/>
-          <w:szCs w:val="26"/>
-        </w:rPr>
-        <w:t xml:space="preserve"> (</w:t>
-      </w:r>
-      <w:r>
-        <w:rPr>
-          <w:rFonts w:ascii="Times New Roman" w:hAnsi="Times New Roman" w:cs="Times New Roman"/>
-          <w:sz w:val="26"/>
-          <w:szCs w:val="26"/>
-        </w:rPr>
-        <w:t>độ dốc của đoạn ST tập thể dục đỉnh</w:t>
+        <w:t>Độ</w:t>
+      </w:r>
+      <w:r>
+        <w:rPr>
+          <w:rFonts w:ascii="Times New Roman" w:hAnsi="Times New Roman" w:cs="Times New Roman"/>
+          <w:sz w:val="26"/>
+          <w:szCs w:val="26"/>
+        </w:rPr>
+        <w:t xml:space="preserve"> dóc của phân đoạn</w:t>
+      </w:r>
+      <w:bookmarkStart w:id="0" w:name="_GoBack"/>
+      <w:bookmarkEnd w:id="0"/>
+      <w:r>
+        <w:rPr>
+          <w:rFonts w:ascii="Times New Roman" w:hAnsi="Times New Roman" w:cs="Times New Roman"/>
+          <w:sz w:val="26"/>
+          <w:szCs w:val="26"/>
+        </w:rPr>
+        <w:t xml:space="preserve"> vận động tối đa</w:t>
       </w:r>
       <w:r>
         <w:rPr>
@@ -1403,7 +1453,23 @@
           <w:sz w:val="26"/>
           <w:szCs w:val="26"/>
         </w:rPr>
-        <w:t>số lượng tàu lớn (0-3) được tô màu bằng phương pháp fluoroscopy</w:t>
+        <w:t>số lượ</w:t>
+      </w:r>
+      <w:r>
+        <w:rPr>
+          <w:rFonts w:ascii="Times New Roman" w:hAnsi="Times New Roman" w:cs="Times New Roman"/>
+          <w:sz w:val="26"/>
+          <w:szCs w:val="26"/>
+        </w:rPr>
+        <w:t>ng mạch máu</w:t>
+      </w:r>
+      <w:r>
+        <w:rPr>
+          <w:rFonts w:ascii="Times New Roman" w:hAnsi="Times New Roman" w:cs="Times New Roman"/>
+          <w:sz w:val="26"/>
+          <w:szCs w:val="26"/>
+        </w:rPr>
+        <w:t xml:space="preserve"> lớn (0-3) được tô màu bằng phương pháp fluoroscopy</w:t>
       </w:r>
       <w:r>
         <w:rPr>
@@ -1808,8 +1874,6 @@
         </w:rPr>
         <w:t>ach institution. They would be:</w:t>
       </w:r>
-      <w:bookmarkStart w:id="0" w:name="_GoBack"/>
-      <w:bookmarkEnd w:id="0"/>
     </w:p>
     <w:p>
       <w:pPr>
